--- a/Technical_Report.docx
+++ b/Technical_Report.docx
@@ -2068,6 +2068,12 @@
         </w:rPr>
         <w:t xml:space="preserve"> or user input is required.</w:t>
       </w:r>
+      <w:r>
+        <w:rPr>
+          <w:lang w:val="en-US"/>
+        </w:rPr>
+        <w:br/>
+      </w:r>
     </w:p>
     <w:p>
       <w:pPr>
@@ -2080,10 +2086,10 @@
           <w:lang w:val="en-US"/>
         </w:rPr>
         <w:drawing>
-          <wp:inline distT="0" distB="0" distL="0" distR="0" wp14:anchorId="5E8D7610" wp14:editId="0247DF55">
-            <wp:extent cx="4705350" cy="5304532"/>
+          <wp:inline distT="0" distB="0" distL="0" distR="0" wp14:anchorId="04F798BC" wp14:editId="251D68B2">
+            <wp:extent cx="5048955" cy="5772956"/>
             <wp:effectExtent l="0" t="0" r="0" b="0"/>
-            <wp:docPr id="237832799" name="Image 1" descr="Une image contenant texte, capture d’écran, Police, menu&#10;&#10;Le contenu généré par l’IA peut être incorrect."/>
+            <wp:docPr id="548166182" name="Image 1" descr="Une image contenant texte, capture d’écran, Police&#10;&#10;Le contenu généré par l’IA peut être incorrect."/>
             <wp:cNvGraphicFramePr>
               <a:graphicFrameLocks xmlns:a="http://schemas.openxmlformats.org/drawingml/2006/main" noChangeAspect="1"/>
             </wp:cNvGraphicFramePr>
@@ -2091,7 +2097,7 @@
               <a:graphicData uri="http://schemas.openxmlformats.org/drawingml/2006/picture">
                 <pic:pic xmlns:pic="http://schemas.openxmlformats.org/drawingml/2006/picture">
                   <pic:nvPicPr>
-                    <pic:cNvPr id="237832799" name="Image 1" descr="Une image contenant texte, capture d’écran, Police, menu&#10;&#10;Le contenu généré par l’IA peut être incorrect."/>
+                    <pic:cNvPr id="548166182" name="Image 1" descr="Une image contenant texte, capture d’écran, Police&#10;&#10;Le contenu généré par l’IA peut être incorrect."/>
                     <pic:cNvPicPr/>
                   </pic:nvPicPr>
                   <pic:blipFill>
@@ -2103,7 +2109,7 @@
                   <pic:spPr>
                     <a:xfrm>
                       <a:off x="0" y="0"/>
-                      <a:ext cx="4709163" cy="5308830"/>
+                      <a:ext cx="5048955" cy="5772956"/>
                     </a:xfrm>
                     <a:prstGeom prst="rect">
                       <a:avLst/>
@@ -2115,6 +2121,12 @@
           </wp:inline>
         </w:drawing>
       </w:r>
+      <w:r>
+        <w:rPr>
+          <w:lang w:val="en-US"/>
+        </w:rPr>
+        <w:br/>
+      </w:r>
     </w:p>
     <w:p>
       <w:pPr>
@@ -2128,6 +2140,7 @@
         <w:rPr>
           <w:lang w:val="en-US"/>
         </w:rPr>
+        <w:lastRenderedPageBreak/>
         <w:t>3.2. File &amp; Component Breakdown</w:t>
       </w:r>
       <w:bookmarkEnd w:id="7"/>
@@ -2192,14 +2205,7 @@
         <w:rPr>
           <w:lang w:val="en-US"/>
         </w:rPr>
-        <w:t xml:space="preserve">, providing a Chat tab for interaction, an Upload tab for knowledge base management, and an Admin tab for </w:t>
-      </w:r>
-      <w:r>
-        <w:rPr>
-          <w:lang w:val="en-US"/>
-        </w:rPr>
-        <w:lastRenderedPageBreak/>
-        <w:t>viewing registrations. It manages session state (history) and streams events from the agent graph.</w:t>
+        <w:t>, providing a Chat tab for interaction, an Upload tab for knowledge base management, and an Admin tab for viewing registrations. It manages session state (history) and streams events from the agent graph.</w:t>
       </w:r>
     </w:p>
     <w:p>
@@ -2661,6 +2667,7 @@
           <w:bCs/>
           <w:lang w:val="en-US"/>
         </w:rPr>
+        <w:lastRenderedPageBreak/>
         <w:t>Query Embedding</w:t>
       </w:r>
       <w:r>
@@ -2739,7 +2746,6 @@
           <w:bCs/>
           <w:lang w:val="en-US"/>
         </w:rPr>
-        <w:lastRenderedPageBreak/>
         <w:t>Context Construction</w:t>
       </w:r>
       <w:r>
@@ -3199,6 +3205,7 @@
           <w:bCs/>
           <w:lang w:val="en-US"/>
         </w:rPr>
+        <w:lastRenderedPageBreak/>
         <w:t>Retrieval Quality</w:t>
       </w:r>
       <w:r>
@@ -3274,7 +3281,6 @@
           <w:iCs/>
           <w:lang w:val="en-US"/>
         </w:rPr>
-        <w:lastRenderedPageBreak/>
         <w:t>Metric</w:t>
       </w:r>
       <w:r>
@@ -3764,6 +3770,7 @@
     </w:p>
     <w:p>
       <w:r>
+        <w:lastRenderedPageBreak/>
         <w:t xml:space="preserve">  "email</w:t>
       </w:r>
       <w:proofErr w:type="gramStart"/>
@@ -3832,7 +3839,6 @@
           <w:bCs/>
           <w:lang w:val="en-US"/>
         </w:rPr>
-        <w:lastRenderedPageBreak/>
         <w:t>Robustness</w:t>
       </w:r>
       <w:r>
@@ -4214,6 +4220,7 @@
           <w:bCs/>
           <w:lang w:val="en-US"/>
         </w:rPr>
+        <w:lastRenderedPageBreak/>
         <w:t>Structured Output</w:t>
       </w:r>
       <w:r>
@@ -4229,7 +4236,6 @@
       </w:pPr>
       <w:bookmarkStart w:id="19" w:name="_Toc218427164"/>
       <w:r>
-        <w:lastRenderedPageBreak/>
         <w:t>7.2. Long-</w:t>
       </w:r>
       <w:proofErr w:type="spellStart"/>
